--- a/homework2.docx
+++ b/homework2.docx
@@ -1,6 +1,6 @@
 
 <file path=word/document.xml><?xml version="1.0" encoding="utf-8"?>
-<w:document xmlns:wpc="http://schemas.microsoft.com/office/word/2010/wordprocessingCanvas" xmlns:mc="http://schemas.openxmlformats.org/markup-compatibility/2006" xmlns:o="urn:schemas-microsoft-com:office:office" xmlns:r="http://schemas.openxmlformats.org/officeDocument/2006/relationships" xmlns:m="http://schemas.openxmlformats.org/officeDocument/2006/math" xmlns:v="urn:schemas-microsoft-com:vml" xmlns:wp14="http://schemas.microsoft.com/office/word/2010/wordprocessingDrawing" xmlns:wp="http://schemas.openxmlformats.org/drawingml/2006/wordprocessingDrawing" xmlns:w10="urn:schemas-microsoft-com:office:word" xmlns:w="http://schemas.openxmlformats.org/wordprocessingml/2006/main" xmlns:w14="http://schemas.microsoft.com/office/word/2010/wordml" xmlns:w15="http://schemas.microsoft.com/office/word/2012/wordml" xmlns:wpg="http://schemas.microsoft.com/office/word/2010/wordprocessingGroup" xmlns:wpi="http://schemas.microsoft.com/office/word/2010/wordprocessingInk" xmlns:wne="http://schemas.microsoft.com/office/word/2006/wordml" xmlns:wps="http://schemas.microsoft.com/office/word/2010/wordprocessingShape" mc:Ignorable="w14 w15 wp14">
+<w:document xmlns:wpc="http://schemas.microsoft.com/office/word/2010/wordprocessingCanvas" xmlns:cx="http://schemas.microsoft.com/office/drawing/2014/chartex" xmlns:mc="http://schemas.openxmlformats.org/markup-compatibility/2006" xmlns:o="urn:schemas-microsoft-com:office:office" xmlns:r="http://schemas.openxmlformats.org/officeDocument/2006/relationships" xmlns:m="http://schemas.openxmlformats.org/officeDocument/2006/math" xmlns:v="urn:schemas-microsoft-com:vml" xmlns:wp14="http://schemas.microsoft.com/office/word/2010/wordprocessingDrawing" xmlns:wp="http://schemas.openxmlformats.org/drawingml/2006/wordprocessingDrawing" xmlns:w10="urn:schemas-microsoft-com:office:word" xmlns:w="http://schemas.openxmlformats.org/wordprocessingml/2006/main" xmlns:w14="http://schemas.microsoft.com/office/word/2010/wordml" xmlns:w15="http://schemas.microsoft.com/office/word/2012/wordml" xmlns:w16se="http://schemas.microsoft.com/office/word/2015/wordml/symex" xmlns:wpg="http://schemas.microsoft.com/office/word/2010/wordprocessingGroup" xmlns:wpi="http://schemas.microsoft.com/office/word/2010/wordprocessingInk" xmlns:wne="http://schemas.microsoft.com/office/word/2006/wordml" xmlns:wps="http://schemas.microsoft.com/office/word/2010/wordprocessingShape" mc:Ignorable="w14 w15 w16se wp14">
   <w:body>
     <w:p>
       <w:pPr>
@@ -330,8 +330,6 @@
           </wp:inline>
         </w:drawing>
       </w:r>
-      <w:bookmarkStart w:id="0" w:name="_GoBack"/>
-      <w:bookmarkEnd w:id="0"/>
     </w:p>
     <w:p>
       <w:pPr>
@@ -353,7 +351,6 @@
           <w:szCs w:val="24"/>
         </w:rPr>
       </w:pPr>
-      <w:proofErr w:type="gramStart"/>
       <w:r>
         <w:rPr>
           <w:szCs w:val="24"/>
@@ -366,15 +363,7 @@
           <w:szCs w:val="24"/>
           <w:highlight w:val="yellow"/>
         </w:rPr>
-        <w:t>3(</w:t>
-      </w:r>
-      <w:proofErr w:type="gramEnd"/>
-      <w:r>
-        <w:rPr>
-          <w:szCs w:val="24"/>
-          <w:highlight w:val="yellow"/>
-        </w:rPr>
-        <w:t>a)</w:t>
+        <w:t>3(a)</w:t>
       </w:r>
       <w:r>
         <w:rPr>
@@ -412,7 +401,6 @@
           <w:szCs w:val="24"/>
         </w:rPr>
       </w:pPr>
-      <w:proofErr w:type="gramStart"/>
       <w:r>
         <w:rPr>
           <w:szCs w:val="24"/>
@@ -425,15 +413,7 @@
           <w:szCs w:val="24"/>
           <w:highlight w:val="yellow"/>
         </w:rPr>
-        <w:t>3(</w:t>
-      </w:r>
-      <w:proofErr w:type="gramEnd"/>
-      <w:r>
-        <w:rPr>
-          <w:szCs w:val="24"/>
-          <w:highlight w:val="yellow"/>
-        </w:rPr>
-        <w:t>b).</w:t>
+        <w:t>3(b).</w:t>
       </w:r>
     </w:p>
     <w:p>
@@ -584,7 +564,6 @@
           <w:szCs w:val="24"/>
         </w:rPr>
       </w:pPr>
-      <w:proofErr w:type="gramStart"/>
       <w:r>
         <w:rPr>
           <w:szCs w:val="24"/>
@@ -592,7 +571,6 @@
         </w:rPr>
         <w:t>Q3(</w:t>
       </w:r>
-      <w:proofErr w:type="gramEnd"/>
       <w:r>
         <w:rPr>
           <w:rFonts w:hint="eastAsia"/>
@@ -759,7 +737,6 @@
           <w:szCs w:val="24"/>
         </w:rPr>
       </w:pPr>
-      <w:proofErr w:type="gramStart"/>
       <w:r>
         <w:rPr>
           <w:szCs w:val="24"/>
@@ -767,7 +744,6 @@
         </w:rPr>
         <w:t>Q3(</w:t>
       </w:r>
-      <w:proofErr w:type="gramEnd"/>
       <w:r>
         <w:rPr>
           <w:rFonts w:hint="eastAsia"/>
@@ -916,21 +892,12 @@
           <w:szCs w:val="24"/>
         </w:rPr>
       </w:pPr>
-      <w:proofErr w:type="gramStart"/>
-      <w:r>
-        <w:rPr>
-          <w:szCs w:val="24"/>
-          <w:highlight w:val="yellow"/>
-        </w:rPr>
-        <w:t>Q3(</w:t>
-      </w:r>
-      <w:proofErr w:type="gramEnd"/>
-      <w:r>
-        <w:rPr>
-          <w:szCs w:val="24"/>
-          <w:highlight w:val="yellow"/>
-        </w:rPr>
-        <w:t>f</w:t>
+      <w:r>
+        <w:rPr>
+          <w:szCs w:val="24"/>
+          <w:highlight w:val="yellow"/>
+        </w:rPr>
+        <w:t>Q3(f</w:t>
       </w:r>
       <w:r>
         <w:rPr>
@@ -1004,9 +971,9 @@
         </w:rPr>
         <w:drawing>
           <wp:inline distT="0" distB="0" distL="0" distR="0">
-            <wp:extent cx="3876675" cy="8839200"/>
-            <wp:effectExtent l="0" t="0" r="9525" b="0"/>
-            <wp:docPr id="12" name="圖片 12"/>
+            <wp:extent cx="4892040" cy="8922936"/>
+            <wp:effectExtent l="0" t="0" r="3810" b="0"/>
+            <wp:docPr id="2" name="圖片 2"/>
             <wp:cNvGraphicFramePr>
               <a:graphicFrameLocks xmlns:a="http://schemas.openxmlformats.org/drawingml/2006/main" noChangeAspect="1"/>
             </wp:cNvGraphicFramePr>
@@ -1014,7 +981,7 @@
               <a:graphicData uri="http://schemas.openxmlformats.org/drawingml/2006/picture">
                 <pic:pic xmlns:pic="http://schemas.openxmlformats.org/drawingml/2006/picture">
                   <pic:nvPicPr>
-                    <pic:cNvPr id="12" name="Untitled (1).png"/>
+                    <pic:cNvPr id="2" name="HW2Q4.png"/>
                     <pic:cNvPicPr/>
                   </pic:nvPicPr>
                   <pic:blipFill>
@@ -1032,7 +999,7 @@
                   <pic:spPr>
                     <a:xfrm>
                       <a:off x="0" y="0"/>
-                      <a:ext cx="3876675" cy="8839200"/>
+                      <a:ext cx="4921935" cy="8977464"/>
                     </a:xfrm>
                     <a:prstGeom prst="rect">
                       <a:avLst/>
@@ -1044,6 +1011,8 @@
           </wp:inline>
         </w:drawing>
       </w:r>
+      <w:bookmarkStart w:id="0" w:name="_GoBack"/>
+      <w:bookmarkEnd w:id="0"/>
     </w:p>
     <w:sectPr>
       <w:pgSz w:w="11906" w:h="16838"/>
@@ -1056,7 +1025,7 @@
 </file>
 
 <file path=word/styles.xml><?xml version="1.0" encoding="utf-8"?>
-<w:styles xmlns:mc="http://schemas.openxmlformats.org/markup-compatibility/2006" xmlns:r="http://schemas.openxmlformats.org/officeDocument/2006/relationships" xmlns:w="http://schemas.openxmlformats.org/wordprocessingml/2006/main" xmlns:w14="http://schemas.microsoft.com/office/word/2010/wordml" xmlns:w15="http://schemas.microsoft.com/office/word/2012/wordml" mc:Ignorable="w14 w15">
+<w:styles xmlns:mc="http://schemas.openxmlformats.org/markup-compatibility/2006" xmlns:r="http://schemas.openxmlformats.org/officeDocument/2006/relationships" xmlns:w="http://schemas.openxmlformats.org/wordprocessingml/2006/main" xmlns:w14="http://schemas.microsoft.com/office/word/2010/wordml" xmlns:w15="http://schemas.microsoft.com/office/word/2012/wordml" xmlns:w16se="http://schemas.microsoft.com/office/word/2015/wordml/symex" mc:Ignorable="w14 w15 w16se">
   <w:docDefaults>
     <w:rPrDefault>
       <w:rPr>

--- a/homework2.docx
+++ b/homework2.docx
@@ -1,6 +1,6 @@
 
 <file path=word/document.xml><?xml version="1.0" encoding="utf-8"?>
-<w:document xmlns:wpc="http://schemas.microsoft.com/office/word/2010/wordprocessingCanvas" xmlns:cx="http://schemas.microsoft.com/office/drawing/2014/chartex" xmlns:mc="http://schemas.openxmlformats.org/markup-compatibility/2006" xmlns:o="urn:schemas-microsoft-com:office:office" xmlns:r="http://schemas.openxmlformats.org/officeDocument/2006/relationships" xmlns:m="http://schemas.openxmlformats.org/officeDocument/2006/math" xmlns:v="urn:schemas-microsoft-com:vml" xmlns:wp14="http://schemas.microsoft.com/office/word/2010/wordprocessingDrawing" xmlns:wp="http://schemas.openxmlformats.org/drawingml/2006/wordprocessingDrawing" xmlns:w10="urn:schemas-microsoft-com:office:word" xmlns:w="http://schemas.openxmlformats.org/wordprocessingml/2006/main" xmlns:w14="http://schemas.microsoft.com/office/word/2010/wordml" xmlns:w15="http://schemas.microsoft.com/office/word/2012/wordml" xmlns:w16se="http://schemas.microsoft.com/office/word/2015/wordml/symex" xmlns:wpg="http://schemas.microsoft.com/office/word/2010/wordprocessingGroup" xmlns:wpi="http://schemas.microsoft.com/office/word/2010/wordprocessingInk" xmlns:wne="http://schemas.microsoft.com/office/word/2006/wordml" xmlns:wps="http://schemas.microsoft.com/office/word/2010/wordprocessingShape" mc:Ignorable="w14 w15 w16se wp14">
+<w:document xmlns:wpc="http://schemas.microsoft.com/office/word/2010/wordprocessingCanvas" xmlns:mc="http://schemas.openxmlformats.org/markup-compatibility/2006" xmlns:o="urn:schemas-microsoft-com:office:office" xmlns:r="http://schemas.openxmlformats.org/officeDocument/2006/relationships" xmlns:m="http://schemas.openxmlformats.org/officeDocument/2006/math" xmlns:v="urn:schemas-microsoft-com:vml" xmlns:wp14="http://schemas.microsoft.com/office/word/2010/wordprocessingDrawing" xmlns:wp="http://schemas.openxmlformats.org/drawingml/2006/wordprocessingDrawing" xmlns:w10="urn:schemas-microsoft-com:office:word" xmlns:w="http://schemas.openxmlformats.org/wordprocessingml/2006/main" xmlns:w14="http://schemas.microsoft.com/office/word/2010/wordml" xmlns:w15="http://schemas.microsoft.com/office/word/2012/wordml" xmlns:wpg="http://schemas.microsoft.com/office/word/2010/wordprocessingGroup" xmlns:wpi="http://schemas.microsoft.com/office/word/2010/wordprocessingInk" xmlns:wne="http://schemas.microsoft.com/office/word/2006/wordml" xmlns:wps="http://schemas.microsoft.com/office/word/2010/wordprocessingShape" mc:Ignorable="w14 w15 wp14">
   <w:body>
     <w:p>
       <w:pPr>
@@ -971,9 +971,9 @@
         </w:rPr>
         <w:drawing>
           <wp:inline distT="0" distB="0" distL="0" distR="0">
-            <wp:extent cx="4892040" cy="8922936"/>
-            <wp:effectExtent l="0" t="0" r="3810" b="0"/>
-            <wp:docPr id="2" name="圖片 2"/>
+            <wp:extent cx="4448175" cy="8054803"/>
+            <wp:effectExtent l="0" t="0" r="0" b="3810"/>
+            <wp:docPr id="3" name="圖片 3"/>
             <wp:cNvGraphicFramePr>
               <a:graphicFrameLocks xmlns:a="http://schemas.openxmlformats.org/drawingml/2006/main" noChangeAspect="1"/>
             </wp:cNvGraphicFramePr>
@@ -981,7 +981,7 @@
               <a:graphicData uri="http://schemas.openxmlformats.org/drawingml/2006/picture">
                 <pic:pic xmlns:pic="http://schemas.openxmlformats.org/drawingml/2006/picture">
                   <pic:nvPicPr>
-                    <pic:cNvPr id="2" name="HW2Q4.png"/>
+                    <pic:cNvPr id="3" name="HW2Q4 (1).png"/>
                     <pic:cNvPicPr/>
                   </pic:nvPicPr>
                   <pic:blipFill>
@@ -999,7 +999,7 @@
                   <pic:spPr>
                     <a:xfrm>
                       <a:off x="0" y="0"/>
-                      <a:ext cx="4921935" cy="8977464"/>
+                      <a:ext cx="4449745" cy="8057645"/>
                     </a:xfrm>
                     <a:prstGeom prst="rect">
                       <a:avLst/>
@@ -1025,7 +1025,7 @@
 </file>
 
 <file path=word/styles.xml><?xml version="1.0" encoding="utf-8"?>
-<w:styles xmlns:mc="http://schemas.openxmlformats.org/markup-compatibility/2006" xmlns:r="http://schemas.openxmlformats.org/officeDocument/2006/relationships" xmlns:w="http://schemas.openxmlformats.org/wordprocessingml/2006/main" xmlns:w14="http://schemas.microsoft.com/office/word/2010/wordml" xmlns:w15="http://schemas.microsoft.com/office/word/2012/wordml" xmlns:w16se="http://schemas.microsoft.com/office/word/2015/wordml/symex" mc:Ignorable="w14 w15 w16se">
+<w:styles xmlns:mc="http://schemas.openxmlformats.org/markup-compatibility/2006" xmlns:r="http://schemas.openxmlformats.org/officeDocument/2006/relationships" xmlns:w="http://schemas.openxmlformats.org/wordprocessingml/2006/main" xmlns:w14="http://schemas.microsoft.com/office/word/2010/wordml" xmlns:w15="http://schemas.microsoft.com/office/word/2012/wordml" mc:Ignorable="w14 w15">
   <w:docDefaults>
     <w:rPrDefault>
       <w:rPr>
